--- a/content/план сценария.docx
+++ b/content/план сценария.docx
@@ -1065,35 +1065,118 @@
           <w:highlight w:val="white"/>
           <w:lang w:val="ru-RU"/>
         </w:rPr>
-        <w:t>. Заполнение данных о юзере при старте</w:t>
-      </w:r>
-    </w:p>
-    <w:p>
-      <w:pPr>
-        <w:rPr>
-          <w:highlight w:val="white"/>
-          <w:lang w:val="ru-RU"/>
-        </w:rPr>
-      </w:pPr>
-      <w:r>
-        <w:rPr>
-          <w:highlight w:val="white"/>
-          <w:lang w:val="ru-RU"/>
-        </w:rPr>
-        <w:t>Сбор анкетных данных при запуске бота (имя, пол, возраст).</w:t>
-      </w:r>
-      <w:r>
-        <w:rPr>
-          <w:highlight w:val="white"/>
-          <w:lang w:val="ru-RU"/>
-        </w:rPr>
-        <w:t xml:space="preserve"> </w:t>
+        <w:t xml:space="preserve">. </w:t>
+      </w:r>
+      <w:r>
+        <w:rPr>
+          <w:highlight w:val="white"/>
+          <w:lang w:val="ru-RU"/>
+        </w:rPr>
+        <w:t>Анонимные вопросы</w:t>
+      </w:r>
+    </w:p>
+    <w:p>
+      <w:pPr>
+        <w:rPr>
+          <w:highlight w:val="white"/>
+          <w:lang w:val="ru-RU"/>
+        </w:rPr>
+      </w:pPr>
+      <w:r>
+        <w:rPr>
+          <w:highlight w:val="white"/>
+          <w:lang w:val="ru-RU"/>
+        </w:rPr>
+        <w:t xml:space="preserve">Добавляем </w:t>
+      </w:r>
+      <w:proofErr w:type="spellStart"/>
+      <w:r>
+        <w:rPr>
+          <w:highlight w:val="white"/>
+          <w:lang w:val="ru-RU"/>
+        </w:rPr>
+        <w:t>диплинки</w:t>
+      </w:r>
+      <w:proofErr w:type="spellEnd"/>
+      <w:r>
+        <w:rPr>
+          <w:highlight w:val="white"/>
+          <w:lang w:val="ru-RU"/>
+        </w:rPr>
+        <w:t xml:space="preserve"> с </w:t>
+      </w:r>
+      <w:r>
+        <w:rPr>
+          <w:highlight w:val="white"/>
+          <w:lang w:val="ru-RU"/>
+        </w:rPr>
+        <w:t>“</w:t>
+      </w:r>
+      <w:r>
+        <w:rPr>
+          <w:highlight w:val="white"/>
+          <w:lang w:val="ru-RU"/>
+        </w:rPr>
+        <w:t xml:space="preserve">внутренними </w:t>
+      </w:r>
+      <w:proofErr w:type="spellStart"/>
+      <w:r>
+        <w:rPr>
+          <w:highlight w:val="white"/>
+          <w:lang w:val="ru-RU"/>
+        </w:rPr>
+        <w:t>айдишниками</w:t>
+      </w:r>
+      <w:proofErr w:type="spellEnd"/>
+      <w:r>
+        <w:rPr>
+          <w:highlight w:val="white"/>
+          <w:lang w:val="ru-RU"/>
+        </w:rPr>
+        <w:t xml:space="preserve">”, </w:t>
       </w:r>
       <w:r>
         <w:rPr>
           <w:highlight w:val="white"/>
           <w:lang w:val="en-US"/>
         </w:rPr>
+        <w:t>inline</w:t>
+      </w:r>
+      <w:r>
+        <w:rPr>
+          <w:highlight w:val="white"/>
+          <w:lang w:val="ru-RU"/>
+        </w:rPr>
+        <w:t>-</w:t>
+      </w:r>
+      <w:r>
+        <w:rPr>
+          <w:highlight w:val="white"/>
+          <w:lang w:val="ru-RU"/>
+        </w:rPr>
+        <w:t xml:space="preserve">кнопку с ними же и </w:t>
+      </w:r>
+      <w:proofErr w:type="spellStart"/>
+      <w:r>
+        <w:rPr>
+          <w:highlight w:val="white"/>
+          <w:lang w:val="ru-RU"/>
+        </w:rPr>
+        <w:t>коннектим</w:t>
+      </w:r>
+      <w:proofErr w:type="spellEnd"/>
+      <w:r>
+        <w:rPr>
+          <w:highlight w:val="white"/>
+          <w:lang w:val="ru-RU"/>
+        </w:rPr>
+        <w:t xml:space="preserve"> юзеров тайными сообщениями. </w:t>
+      </w:r>
+      <w:r>
+        <w:rPr>
+          <w:highlight w:val="white"/>
+          <w:lang w:val="en-US"/>
+        </w:rPr>
         <w:t>FSM</w:t>
       </w:r>
       <w:r>
@@ -1109,308 +1192,6 @@
           <w:lang w:val="ru-RU"/>
         </w:rPr>
         <w:t>база данных.</w:t>
-      </w:r>
-    </w:p>
-    <w:p>
-      <w:pPr>
-        <w:rPr>
-          <w:highlight w:val="white"/>
-          <w:lang w:val="ru-RU"/>
-        </w:rPr>
-      </w:pPr>
-    </w:p>
-    <w:p>
-      <w:pPr>
-        <w:pStyle w:val="2"/>
-        <w:rPr>
-          <w:highlight w:val="white"/>
-          <w:lang w:val="ru-RU"/>
-        </w:rPr>
-      </w:pPr>
-      <w:r>
-        <w:rPr>
-          <w:highlight w:val="white"/>
-          <w:lang w:val="ru-RU"/>
-        </w:rPr>
-        <w:t>Часть 1</w:t>
-      </w:r>
-      <w:r>
-        <w:rPr>
-          <w:highlight w:val="white"/>
-          <w:lang w:val="en-US"/>
-        </w:rPr>
-        <w:t>0</w:t>
-      </w:r>
-      <w:r>
-        <w:rPr>
-          <w:highlight w:val="white"/>
-          <w:lang w:val="ru-RU"/>
-        </w:rPr>
-        <w:t xml:space="preserve">. Массовая рассылка формата </w:t>
-      </w:r>
-      <w:r>
-        <w:rPr>
-          <w:highlight w:val="white"/>
-          <w:lang w:val="ru-RU"/>
-        </w:rPr>
-        <w:t>“</w:t>
-      </w:r>
-      <w:r>
-        <w:rPr>
-          <w:highlight w:val="white"/>
-          <w:lang w:val="ru-RU"/>
-        </w:rPr>
-        <w:t>каждый каждому</w:t>
-      </w:r>
-      <w:r>
-        <w:rPr>
-          <w:highlight w:val="white"/>
-          <w:lang w:val="ru-RU"/>
-        </w:rPr>
-        <w:t>”</w:t>
-      </w:r>
-    </w:p>
-    <w:p>
-      <w:pPr>
-        <w:rPr>
-          <w:highlight w:val="white"/>
-          <w:lang w:val="ru-RU"/>
-        </w:rPr>
-      </w:pPr>
-      <w:r>
-        <w:rPr>
-          <w:highlight w:val="white"/>
-          <w:lang w:val="ru-RU"/>
-        </w:rPr>
-        <w:t xml:space="preserve">Аналог </w:t>
-      </w:r>
-      <w:r>
-        <w:rPr>
-          <w:highlight w:val="white"/>
-          <w:lang w:val="ru-RU"/>
-        </w:rPr>
-        <w:t xml:space="preserve">анонимного </w:t>
-      </w:r>
-      <w:r>
-        <w:rPr>
-          <w:highlight w:val="white"/>
-          <w:lang w:val="ru-RU"/>
-        </w:rPr>
-        <w:t xml:space="preserve">группового чата, но </w:t>
-      </w:r>
-      <w:proofErr w:type="gramStart"/>
-      <w:r>
-        <w:rPr>
-          <w:highlight w:val="white"/>
-          <w:lang w:val="ru-RU"/>
-        </w:rPr>
-        <w:t>через бота</w:t>
-      </w:r>
-      <w:proofErr w:type="gramEnd"/>
-      <w:r>
-        <w:rPr>
-          <w:highlight w:val="white"/>
-          <w:lang w:val="ru-RU"/>
-        </w:rPr>
-        <w:t>. Юзер может отправить сообщение всем юзера, и также может получить сообщение от всех.</w:t>
-      </w:r>
-      <w:r>
-        <w:rPr>
-          <w:highlight w:val="white"/>
-          <w:lang w:val="ru-RU"/>
-        </w:rPr>
-        <w:t xml:space="preserve"> Поддержка текста, изображений и голосовых.</w:t>
-      </w:r>
-      <w:r>
-        <w:rPr>
-          <w:highlight w:val="white"/>
-          <w:lang w:val="ru-RU"/>
-        </w:rPr>
-        <w:t xml:space="preserve"> </w:t>
-      </w:r>
-      <w:r>
-        <w:rPr>
-          <w:highlight w:val="white"/>
-          <w:lang w:val="ru-RU"/>
-        </w:rPr>
-        <w:t xml:space="preserve">Команда </w:t>
-      </w:r>
-      <w:r>
-        <w:rPr>
-          <w:highlight w:val="white"/>
-          <w:lang w:val="ru-RU"/>
-        </w:rPr>
-        <w:t>/</w:t>
-      </w:r>
-      <w:r>
-        <w:rPr>
-          <w:highlight w:val="white"/>
-          <w:lang w:val="en-US"/>
-        </w:rPr>
-        <w:t>message</w:t>
-      </w:r>
-      <w:r>
-        <w:rPr>
-          <w:highlight w:val="white"/>
-          <w:lang w:val="ru-RU"/>
-        </w:rPr>
-        <w:t xml:space="preserve"> &lt;</w:t>
-      </w:r>
-      <w:r>
-        <w:rPr>
-          <w:highlight w:val="white"/>
-          <w:lang w:val="ru-RU"/>
-        </w:rPr>
-        <w:t>текст</w:t>
-      </w:r>
-      <w:r>
-        <w:rPr>
-          <w:highlight w:val="white"/>
-          <w:lang w:val="ru-RU"/>
-        </w:rPr>
-        <w:t>&gt;</w:t>
-      </w:r>
-    </w:p>
-    <w:p>
-      <w:pPr>
-        <w:rPr>
-          <w:highlight w:val="white"/>
-          <w:lang w:val="ru-RU"/>
-        </w:rPr>
-      </w:pPr>
-    </w:p>
-    <w:p>
-      <w:pPr>
-        <w:pStyle w:val="2"/>
-        <w:rPr>
-          <w:highlight w:val="white"/>
-          <w:lang w:val="ru-RU"/>
-        </w:rPr>
-      </w:pPr>
-      <w:r>
-        <w:rPr>
-          <w:highlight w:val="white"/>
-          <w:lang w:val="ru-RU"/>
-        </w:rPr>
-        <w:lastRenderedPageBreak/>
-        <w:t>Часть 1</w:t>
-      </w:r>
-      <w:r>
-        <w:rPr>
-          <w:highlight w:val="white"/>
-          <w:lang w:val="en-US"/>
-        </w:rPr>
-        <w:t>1</w:t>
-      </w:r>
-      <w:r>
-        <w:rPr>
-          <w:highlight w:val="white"/>
-          <w:lang w:val="ru-RU"/>
-        </w:rPr>
-        <w:t xml:space="preserve">. Ответ </w:t>
-      </w:r>
-      <w:r>
-        <w:rPr>
-          <w:highlight w:val="white"/>
-          <w:lang w:val="ru-RU"/>
-        </w:rPr>
-        <w:t>“</w:t>
-      </w:r>
-      <w:r>
-        <w:rPr>
-          <w:highlight w:val="white"/>
-          <w:lang w:val="ru-RU"/>
-        </w:rPr>
-        <w:t xml:space="preserve">в </w:t>
-      </w:r>
-      <w:proofErr w:type="spellStart"/>
-      <w:r>
-        <w:rPr>
-          <w:highlight w:val="white"/>
-          <w:lang w:val="ru-RU"/>
-        </w:rPr>
-        <w:t>лс</w:t>
-      </w:r>
-      <w:proofErr w:type="spellEnd"/>
-      <w:r>
-        <w:rPr>
-          <w:highlight w:val="white"/>
-          <w:lang w:val="ru-RU"/>
-        </w:rPr>
-        <w:t>”</w:t>
-      </w:r>
-      <w:r>
-        <w:rPr>
-          <w:highlight w:val="white"/>
-          <w:lang w:val="ru-RU"/>
-        </w:rPr>
-        <w:t xml:space="preserve"> вместо сообщения всем</w:t>
-      </w:r>
-    </w:p>
-    <w:p>
-      <w:pPr>
-        <w:rPr>
-          <w:highlight w:val="white"/>
-          <w:lang w:val="ru-RU"/>
-        </w:rPr>
-      </w:pPr>
-      <w:r>
-        <w:rPr>
-          <w:highlight w:val="white"/>
-          <w:lang w:val="ru-RU"/>
-        </w:rPr>
-        <w:t>Добавляем возможность ответить написавшему лично (так, чтобы только он получил сообщение)</w:t>
-      </w:r>
-      <w:r>
-        <w:rPr>
-          <w:highlight w:val="white"/>
-          <w:lang w:val="ru-RU"/>
-        </w:rPr>
-        <w:t xml:space="preserve"> </w:t>
-      </w:r>
-      <w:proofErr w:type="gramStart"/>
-      <w:r>
-        <w:rPr>
-          <w:highlight w:val="white"/>
-          <w:lang w:val="ru-RU"/>
-        </w:rPr>
-        <w:t>через бота</w:t>
-      </w:r>
-      <w:proofErr w:type="gramEnd"/>
-      <w:r>
-        <w:rPr>
-          <w:highlight w:val="white"/>
-          <w:lang w:val="ru-RU"/>
-        </w:rPr>
-        <w:t>.</w:t>
-      </w:r>
-      <w:r>
-        <w:rPr>
-          <w:highlight w:val="white"/>
-          <w:lang w:val="ru-RU"/>
-        </w:rPr>
-        <w:t xml:space="preserve"> </w:t>
-      </w:r>
-      <w:r>
-        <w:rPr>
-          <w:highlight w:val="white"/>
-          <w:lang w:val="en-US"/>
-        </w:rPr>
-        <w:t xml:space="preserve">Inline </w:t>
-      </w:r>
-      <w:r>
-        <w:rPr>
-          <w:highlight w:val="white"/>
-          <w:lang w:val="ru-RU"/>
-        </w:rPr>
-        <w:t xml:space="preserve">клавиатура, </w:t>
-      </w:r>
-      <w:r>
-        <w:rPr>
-          <w:highlight w:val="white"/>
-          <w:lang w:val="en-US"/>
-        </w:rPr>
-        <w:t>FSM.</w:t>
       </w:r>
     </w:p>
     <w:p>
@@ -1544,8 +1325,10 @@
           <w:tab w:val="left" w:pos="9204"/>
         </w:tabs>
         <w:spacing w:line="276" w:lineRule="auto"/>
+        <w:jc w:val="left"/>
         <w:rPr>
           <w:rFonts w:eastAsia="Times New Roman" w:cs="Times New Roman"/>
+          <w:highlight w:val="white"/>
         </w:rPr>
       </w:pPr>
       <w:r>
@@ -1554,71 +1337,6 @@
         </w:rPr>
         <w:t>проведение розыгрыша</w:t>
       </w:r>
-    </w:p>
-    <w:p>
-      <w:pPr>
-        <w:jc w:val="left"/>
-        <w:rPr>
-          <w:rFonts w:eastAsia="Times New Roman" w:cs="Times New Roman"/>
-          <w:highlight w:val="white"/>
-        </w:rPr>
-      </w:pPr>
-    </w:p>
-    <w:p>
-      <w:pPr>
-        <w:jc w:val="center"/>
-        <w:rPr>
-          <w:rFonts w:eastAsia="Times New Roman" w:cs="Times New Roman"/>
-          <w:b/>
-          <w:highlight w:val="white"/>
-        </w:rPr>
-      </w:pPr>
-    </w:p>
-    <w:p>
-      <w:pPr>
-        <w:jc w:val="left"/>
-        <w:rPr>
-          <w:rFonts w:eastAsia="Times New Roman" w:cs="Times New Roman"/>
-          <w:highlight w:val="white"/>
-        </w:rPr>
-      </w:pPr>
-    </w:p>
-    <w:p>
-      <w:pPr>
-        <w:jc w:val="center"/>
-        <w:rPr>
-          <w:rFonts w:eastAsia="Times New Roman" w:cs="Times New Roman"/>
-          <w:b/>
-          <w:highlight w:val="white"/>
-        </w:rPr>
-      </w:pPr>
-    </w:p>
-    <w:p>
-      <w:pPr>
-        <w:jc w:val="left"/>
-        <w:rPr>
-          <w:rFonts w:eastAsia="Times New Roman" w:cs="Times New Roman"/>
-          <w:highlight w:val="white"/>
-        </w:rPr>
-      </w:pPr>
-    </w:p>
-    <w:p>
-      <w:pPr>
-        <w:jc w:val="left"/>
-        <w:rPr>
-          <w:rFonts w:eastAsia="Times New Roman" w:cs="Times New Roman"/>
-          <w:i/>
-          <w:highlight w:val="white"/>
-        </w:rPr>
-      </w:pPr>
-    </w:p>
-    <w:p>
-      <w:pPr>
-        <w:pStyle w:val="a3"/>
-        <w:rPr>
-          <w:lang w:val="ru-RU"/>
-        </w:rPr>
-      </w:pPr>
     </w:p>
     <w:sectPr>
       <w:headerReference w:type="even" r:id="rId7"/>
